--- a/12. Exam/03. Vacation/03. Vacation.docx
+++ b/12. Exam/03. Vacation/03. Vacation.docx
@@ -452,7 +452,15 @@
         <w:t>kids</w:t>
       </w:r>
       <w:r>
-        <w:t xml:space="preserve"> in there by following format:</w:t>
+        <w:t xml:space="preserve"> </w:t>
+      </w:r>
+      <w:proofErr w:type="gramStart"/>
+      <w:r>
+        <w:t>in</w:t>
+      </w:r>
+      <w:proofErr w:type="gramEnd"/>
+      <w:r>
+        <w:t xml:space="preserve"> there by following format:</w:t>
       </w:r>
       <w:r>
         <w:rPr>
@@ -1136,8 +1144,6 @@
         <w:br/>
         <w:t>…</w:t>
       </w:r>
-      <w:bookmarkStart w:id="1" w:name="_GoBack"/>
-      <w:bookmarkEnd w:id="1"/>
       <w:r>
         <w:rPr>
           <w:rFonts w:ascii="Consolas" w:hAnsi="Consolas" w:cs="Times New Roman"/>
@@ -1553,123 +1559,50 @@
       <w:proofErr w:type="gramEnd"/>
     </w:p>
     <w:p>
-      <w:r>
-        <w:t xml:space="preserve">If there </w:t>
-      </w:r>
-      <w:r>
-        <w:rPr>
-          <w:b/>
-        </w:rPr>
-        <w:t xml:space="preserve">are currently no </w:t>
-      </w:r>
-      <w:r>
-        <w:rPr>
-          <w:b/>
-        </w:rPr>
-        <w:t>kids</w:t>
-      </w:r>
-      <w:r>
-        <w:t xml:space="preserve"> for the current trip, the kids property is </w:t>
-      </w:r>
-      <w:r>
-        <w:rPr>
-          <w:b/>
-        </w:rPr>
-        <w:t>empty</w:t>
-      </w:r>
-      <w:r>
-        <w:rPr>
-          <w:b/>
-        </w:rPr>
-        <w:t xml:space="preserve"> </w:t>
-      </w:r>
-      <w:r>
-        <w:t>and</w:t>
-      </w:r>
-      <w:r>
-        <w:t xml:space="preserve"> you should </w:t>
-      </w:r>
-      <w:r>
-        <w:rPr>
-          <w:b/>
-        </w:rPr>
-        <w:t>return</w:t>
-      </w:r>
-      <w:r>
-        <w:t xml:space="preserve"> the following </w:t>
-      </w:r>
-      <w:r>
-        <w:rPr>
-          <w:b/>
-        </w:rPr>
-        <w:t>string</w:t>
-      </w:r>
-      <w:proofErr w:type="gramStart"/>
-      <w:r>
-        <w:t>:</w:t>
-      </w:r>
-      <w:proofErr w:type="gramEnd"/>
-      <w:r>
-        <w:rPr>
-          <w:b/>
-        </w:rPr>
-        <w:br/>
-        <w:t>`No children are enrolled for the trip and the organization of ${</w:t>
-      </w:r>
-      <w:proofErr w:type="spellStart"/>
-      <w:r>
-        <w:rPr>
-          <w:b/>
-        </w:rPr>
-        <w:t>this.organizer</w:t>
-      </w:r>
-      <w:proofErr w:type="spellEnd"/>
-      <w:r>
-        <w:rPr>
-          <w:b/>
-        </w:rPr>
-        <w:t>} falls out...</w:t>
-      </w:r>
-      <w:r>
-        <w:t>`</w:t>
+      <w:pPr>
+        <w:pStyle w:val="3"/>
+      </w:pPr>
+      <w:r>
+        <w:t>Notes</w:t>
       </w:r>
     </w:p>
     <w:p>
       <w:pPr>
-        <w:pStyle w:val="3"/>
-      </w:pPr>
-      <w:r>
-        <w:t>Notes</w:t>
+        <w:rPr>
+          <w:b/>
+          <w:u w:val="single"/>
+        </w:rPr>
+      </w:pPr>
+      <w:r>
+        <w:rPr>
+          <w:b/>
+          <w:u w:val="single"/>
+        </w:rPr>
+        <w:t>Names of all functions and getters and setters must be exactly the same as in the description and examples!</w:t>
       </w:r>
     </w:p>
     <w:p>
       <w:pPr>
         <w:rPr>
           <w:b/>
-          <w:u w:val="single"/>
-        </w:rPr>
-      </w:pPr>
-      <w:r>
-        <w:rPr>
-          <w:b/>
-          <w:u w:val="single"/>
-        </w:rPr>
-        <w:t>Names of all functions and getters and setters must be exactly the same as in the description and examples!</w:t>
-      </w:r>
+        </w:rPr>
+      </w:pPr>
+    </w:p>
+    <w:p/>
+    <w:p/>
+    <w:p/>
+    <w:p/>
+    <w:p/>
+    <w:p>
+      <w:bookmarkStart w:id="1" w:name="_GoBack"/>
+      <w:bookmarkEnd w:id="1"/>
     </w:p>
     <w:p>
       <w:pPr>
-        <w:rPr>
-          <w:b/>
-        </w:rPr>
-      </w:pPr>
-    </w:p>
-    <w:p/>
-    <w:p>
-      <w:pPr>
         <w:pStyle w:val="3"/>
       </w:pPr>
       <w:r>
+        <w:lastRenderedPageBreak/>
         <w:t>Submission</w:t>
       </w:r>
     </w:p>
@@ -1704,7 +1637,6 @@
         <w:pStyle w:val="3"/>
       </w:pPr>
       <w:r>
-        <w:lastRenderedPageBreak/>
         <w:t>Examples</w:t>
       </w:r>
     </w:p>
@@ -3984,6 +3916,7 @@
                 <w:sz w:val="18"/>
                 <w:szCs w:val="24"/>
               </w:rPr>
+              <w:lastRenderedPageBreak/>
               <w:t>console</w:t>
             </w:r>
             <w:r>
